--- a/BackgroundInfo/script for spoken.docx
+++ b/BackgroundInfo/script for spoken.docx
@@ -4,26 +4,7 @@
   <w:body>
     <w:p>
       <w:r>
-        <w:t xml:space="preserve">Good morning everyone. I’m Harley Robinson, and </w:t>
-      </w:r>
-      <w:proofErr w:type="spellStart"/>
-      <w:r>
-        <w:t>im</w:t>
-      </w:r>
-      <w:proofErr w:type="spellEnd"/>
-      <w:r>
-        <w:t xml:space="preserve"> currently completing honours at Diamantina institute </w:t>
-      </w:r>
-      <w:r>
-        <w:t xml:space="preserve">in the Hill group, completing a project titled: the selective export of </w:t>
-      </w:r>
-      <w:proofErr w:type="spellStart"/>
-      <w:r>
-        <w:t>miRNAs</w:t>
-      </w:r>
-      <w:proofErr w:type="spellEnd"/>
-      <w:r>
-        <w:t xml:space="preserve"> via extracellular vesicles. This project will hopefully reveal mechanisms in fundamental cellular biology, particularly that relating to </w:t>
+        <w:t xml:space="preserve">Good morning everyone. This project will hopefully reveal mechanisms in fundamental cellular biology, particularly that relating to </w:t>
       </w:r>
       <w:proofErr w:type="spellStart"/>
       <w:r>
@@ -36,32 +17,44 @@
     </w:p>
     <w:p>
       <w:r>
-        <w:t>These small non-coding nucleic acids, derived from spliced regions of RNA</w:t>
-      </w:r>
-      <w:r>
-        <w:t xml:space="preserve"> or as their own gene</w:t>
-      </w:r>
-      <w:r>
-        <w:t>,</w:t>
-      </w:r>
-      <w:r>
-        <w:t xml:space="preserve"> facilitate pathway regulatory activities. This occurs as these </w:t>
-      </w:r>
-      <w:proofErr w:type="spellStart"/>
-      <w:r>
-        <w:t>miRs</w:t>
-      </w:r>
-      <w:proofErr w:type="spellEnd"/>
-      <w:r>
-        <w:t xml:space="preserve"> can form complementary base pairing to the 3’ end of messenger RNAs, specific to the </w:t>
-      </w:r>
-      <w:proofErr w:type="spellStart"/>
-      <w:r>
-        <w:t>mir</w:t>
-      </w:r>
-      <w:proofErr w:type="spellEnd"/>
-      <w:r>
-        <w:t xml:space="preserve"> sequence, recruit RNA induced Silencing complex and associated proteins, including Argonauts and Dicers. This complex then degrades the transcript or inhibits its translation to alter protein function and therefore pathway activity. These </w:t>
+        <w:t>These microRNAs are small non-coding RNAs</w:t>
+      </w:r>
+      <w:r>
+        <w:t xml:space="preserve"> that</w:t>
+      </w:r>
+      <w:r>
+        <w:t xml:space="preserve"> mediate cellular activity by gene regulation. Traditionally, this gene regulation occurs by complementary binding to protein transcripts</w:t>
+      </w:r>
+      <w:r>
+        <w:t xml:space="preserve">, where through recruitment of RNA induced silencing complex, </w:t>
+      </w:r>
+      <w:proofErr w:type="spellStart"/>
+      <w:r>
+        <w:t>argonates</w:t>
+      </w:r>
+      <w:proofErr w:type="spellEnd"/>
+      <w:r>
+        <w:t xml:space="preserve"> and dicer proteins degrade the transcript. Thus limiting that proteins activity and potentially impacting on entire pathways. </w:t>
+      </w:r>
+      <w:r>
+        <w:t xml:space="preserve">Hereby, tight </w:t>
+      </w:r>
+      <w:r>
+        <w:t>spat</w:t>
+      </w:r>
+      <w:r>
+        <w:t xml:space="preserve">ial and temporal regulation is </w:t>
+      </w:r>
+      <w:r>
+        <w:t xml:space="preserve">required to prevent </w:t>
+      </w:r>
+      <w:proofErr w:type="spellStart"/>
+      <w:r>
+        <w:t>dysregulation</w:t>
+      </w:r>
+      <w:proofErr w:type="spellEnd"/>
+      <w:r>
+        <w:t xml:space="preserve"> of vital cellular processes. Recently, an exciting finding had shown that </w:t>
       </w:r>
       <w:proofErr w:type="spellStart"/>
       <w:r>
@@ -69,32 +62,24 @@
       </w:r>
       <w:proofErr w:type="spellEnd"/>
       <w:r>
-        <w:t xml:space="preserve"> can be excreted and taken into recipient cells to complete this function, which alters </w:t>
-      </w:r>
-      <w:r>
-        <w:t xml:space="preserve">pathways in the recipient cell to establish the basis of intercellular communication. Secreted </w:t>
-      </w:r>
-      <w:proofErr w:type="spellStart"/>
-      <w:r>
-        <w:t>miRs</w:t>
-      </w:r>
-      <w:proofErr w:type="spellEnd"/>
-      <w:r>
-        <w:t xml:space="preserve"> has been attributed to heart diseases, diabetes and cancers. </w:t>
-      </w:r>
-      <w:r>
-        <w:t xml:space="preserve"> </w:t>
-      </w:r>
-      <w:r>
-        <w:t xml:space="preserve">  </w:t>
+        <w:t xml:space="preserve"> are able to be exported from the host cell, </w:t>
+      </w:r>
+      <w:r>
+        <w:t xml:space="preserve">via extracellular vesicles, and </w:t>
+      </w:r>
+      <w:r>
+        <w:t xml:space="preserve">integrated into recipient cells to perform this regulatory function. </w:t>
       </w:r>
     </w:p>
     <w:p>
       <w:r>
-        <w:t>Once method of secretion is through the use of extracellular vesicles</w:t>
-      </w:r>
-      <w:r>
-        <w:t xml:space="preserve">, composed of </w:t>
+        <w:t>These extracel</w:t>
+      </w:r>
+      <w:r>
+        <w:t>lular vesicles are composed of</w:t>
+      </w:r>
+      <w:r>
+        <w:t xml:space="preserve"> </w:t>
       </w:r>
       <w:proofErr w:type="spellStart"/>
       <w:r>
@@ -110,58 +95,78 @@
       </w:r>
       <w:proofErr w:type="spellEnd"/>
       <w:r>
-        <w:t xml:space="preserve"> as illustrated. </w:t>
-      </w:r>
-      <w:r>
-        <w:t xml:space="preserve">Now this method has added benefits over paracrine systems as these vesicles can possess homing proteins on the surface to allow for cell specificity with the added benefit of stability due to being surrounded by membrane. </w:t>
-      </w:r>
-      <w:r>
-        <w:t>These vesicle</w:t>
-      </w:r>
-      <w:r>
-        <w:t>s package</w:t>
-      </w:r>
-      <w:r>
-        <w:t xml:space="preserve"> particular proteins, RNAs and DNA which when taken into </w:t>
-      </w:r>
-      <w:r>
-        <w:t xml:space="preserve">the recipient cell can regulate cellular activity. </w:t>
-      </w:r>
-      <w:r>
-        <w:t xml:space="preserve">Hereby understanding the exported content can reveal </w:t>
-      </w:r>
-      <w:r>
-        <w:t xml:space="preserve">important intercellular communications. </w:t>
+        <w:t xml:space="preserve">, which encompass </w:t>
+      </w:r>
+      <w:r>
+        <w:t>various protein</w:t>
+      </w:r>
+      <w:r>
+        <w:t>, RNAs and DNA</w:t>
+      </w:r>
+      <w:r>
+        <w:t>.</w:t>
+      </w:r>
+      <w:r>
+        <w:t xml:space="preserve"> </w:t>
+      </w:r>
+      <w:r>
+        <w:t xml:space="preserve">Typically the extracellular space is rife with </w:t>
+      </w:r>
+      <w:proofErr w:type="spellStart"/>
+      <w:r>
+        <w:t>RNase</w:t>
+      </w:r>
+      <w:proofErr w:type="spellEnd"/>
+      <w:r>
+        <w:t xml:space="preserve"> activity th</w:t>
+      </w:r>
+      <w:r>
+        <w:t xml:space="preserve">at would rapidly degrade </w:t>
+      </w:r>
+      <w:proofErr w:type="spellStart"/>
+      <w:r>
+        <w:t>miRNAs</w:t>
+      </w:r>
+      <w:proofErr w:type="spellEnd"/>
+      <w:r>
+        <w:t xml:space="preserve">, however, </w:t>
+      </w:r>
+      <w:r>
+        <w:t>packaging into extracellular vesi</w:t>
+      </w:r>
+      <w:r>
+        <w:t>cles increases its stability</w:t>
+      </w:r>
+      <w:r>
+        <w:t xml:space="preserve">. This allows the </w:t>
+      </w:r>
+      <w:proofErr w:type="spellStart"/>
+      <w:r>
+        <w:t>miRNAs</w:t>
+      </w:r>
+      <w:proofErr w:type="spellEnd"/>
+      <w:r>
+        <w:t xml:space="preserve"> to</w:t>
+      </w:r>
+      <w:r>
+        <w:t xml:space="preserve"> move</w:t>
+      </w:r>
+      <w:r>
+        <w:t xml:space="preserve"> between cells. </w:t>
+      </w:r>
+      <w:r>
+        <w:t xml:space="preserve">Hereby detailing a novel </w:t>
+      </w:r>
+      <w:r>
+        <w:t xml:space="preserve">and recently discovered </w:t>
+      </w:r>
+      <w:r>
+        <w:t>mechanism for intracellular communication.</w:t>
       </w:r>
     </w:p>
     <w:p>
       <w:r>
-        <w:t xml:space="preserve">Protein EV sorting is well characterised. Typically the content will change based on cell type, </w:t>
-      </w:r>
-      <w:r>
-        <w:t xml:space="preserve">stresses and in diseases. </w:t>
-      </w:r>
-      <w:r>
-        <w:t xml:space="preserve">This can include the participation of ESCRT protein complexes which are involved in the formation and sorting of proteins into EVs. </w:t>
-      </w:r>
-      <w:proofErr w:type="spellStart"/>
-      <w:r>
-        <w:t>Tetraspanins</w:t>
-      </w:r>
-      <w:proofErr w:type="spellEnd"/>
-      <w:r>
-        <w:t xml:space="preserve">, which involve the use of specialised lipid </w:t>
-      </w:r>
-      <w:proofErr w:type="spellStart"/>
-      <w:r>
-        <w:t>microdomains</w:t>
-      </w:r>
-      <w:proofErr w:type="spellEnd"/>
-      <w:r>
-        <w:t xml:space="preserve">, sorts integral membrane proteins which span the membrane. </w:t>
-      </w:r>
-      <w:r>
-        <w:t xml:space="preserve">However in respects to </w:t>
+        <w:t xml:space="preserve">However, the mechanisms surrounding the </w:t>
       </w:r>
       <w:proofErr w:type="spellStart"/>
       <w:r>
@@ -169,83 +174,145 @@
       </w:r>
       <w:proofErr w:type="spellEnd"/>
       <w:r>
-        <w:t xml:space="preserve"> sorting, very little is known. Previously export of </w:t>
-      </w:r>
-      <w:proofErr w:type="spellStart"/>
-      <w:r>
-        <w:t>miRs</w:t>
-      </w:r>
-      <w:proofErr w:type="spellEnd"/>
-      <w:r>
-        <w:t xml:space="preserve"> </w:t>
-      </w:r>
-      <w:r>
-        <w:t xml:space="preserve">was considered non-selective where the </w:t>
-      </w:r>
-      <w:proofErr w:type="spellStart"/>
-      <w:r>
-        <w:t>miRs</w:t>
-      </w:r>
-      <w:proofErr w:type="spellEnd"/>
-      <w:r>
-        <w:t xml:space="preserve"> within the vesicles are merely representative of total cellular RNA levels. </w:t>
-      </w:r>
-      <w:r>
-        <w:t xml:space="preserve">A single </w:t>
-      </w:r>
-      <w:proofErr w:type="spellStart"/>
-      <w:r>
-        <w:t>miRNA</w:t>
-      </w:r>
-      <w:proofErr w:type="spellEnd"/>
-      <w:r>
-        <w:t xml:space="preserve"> export protein has been named in a neuronal model that’s been known to selectively export a small subset of </w:t>
-      </w:r>
-      <w:proofErr w:type="spellStart"/>
-      <w:r>
-        <w:t>miRs</w:t>
-      </w:r>
-      <w:proofErr w:type="spellEnd"/>
-      <w:r>
-        <w:t xml:space="preserve">. </w:t>
-      </w:r>
-      <w:r>
-        <w:t xml:space="preserve">However, methods of regulation, different conditions and the export of other </w:t>
-      </w:r>
-      <w:proofErr w:type="spellStart"/>
-      <w:r>
-        <w:t>miRs</w:t>
-      </w:r>
-      <w:proofErr w:type="spellEnd"/>
-      <w:r>
-        <w:t xml:space="preserve"> had not been explored.</w:t>
+        <w:t xml:space="preserve"> sorting into the extracellular vesicles is still mostly unknown. </w:t>
+      </w:r>
+      <w:r>
+        <w:t xml:space="preserve">Originally, </w:t>
+      </w:r>
+      <w:proofErr w:type="spellStart"/>
+      <w:r>
+        <w:t>miRNAs</w:t>
+      </w:r>
+      <w:proofErr w:type="spellEnd"/>
+      <w:r>
+        <w:t xml:space="preserve"> were previously considered to be packaged into </w:t>
+      </w:r>
+      <w:r>
+        <w:t xml:space="preserve">vesicles non-selectively, where the </w:t>
+      </w:r>
+      <w:proofErr w:type="spellStart"/>
+      <w:r>
+        <w:t>miRNAs</w:t>
+      </w:r>
+      <w:proofErr w:type="spellEnd"/>
+      <w:r>
+        <w:t xml:space="preserve"> contained in EVs were merely representative of the</w:t>
+      </w:r>
+      <w:r>
+        <w:t>ir</w:t>
+      </w:r>
+      <w:r>
+        <w:t xml:space="preserve"> cellular concentration. </w:t>
+      </w:r>
+      <w:r>
+        <w:t xml:space="preserve">Yet now there is a stream of evidence emerging </w:t>
+      </w:r>
+      <w:r>
+        <w:t xml:space="preserve">that reveals that certain </w:t>
+      </w:r>
+      <w:proofErr w:type="spellStart"/>
+      <w:r>
+        <w:t>miRNAs</w:t>
+      </w:r>
+      <w:proofErr w:type="spellEnd"/>
+      <w:r>
+        <w:t xml:space="preserve"> can be over or underrepresented in extracellular vesicles </w:t>
+      </w:r>
+      <w:r>
+        <w:t xml:space="preserve">given a change in condition. </w:t>
+      </w:r>
+      <w:r>
+        <w:t xml:space="preserve">Hereby indicating a selective export mechanism for some the </w:t>
+      </w:r>
+      <w:proofErr w:type="spellStart"/>
+      <w:r>
+        <w:t>miRNAs</w:t>
+      </w:r>
+      <w:proofErr w:type="spellEnd"/>
+      <w:r>
+        <w:t xml:space="preserve"> into EVs. In attempts to elucidate the mechanism, a single protein was found. </w:t>
+      </w:r>
+      <w:r>
+        <w:t xml:space="preserve">This was found to bind a subset of 30 </w:t>
+      </w:r>
+      <w:proofErr w:type="spellStart"/>
+      <w:r>
+        <w:t>miRNAs</w:t>
+      </w:r>
+      <w:proofErr w:type="spellEnd"/>
+      <w:r>
+        <w:t xml:space="preserve"> to mediate the subcellular localisation and </w:t>
+      </w:r>
+      <w:proofErr w:type="spellStart"/>
+      <w:r>
+        <w:t>exosomal</w:t>
+      </w:r>
+      <w:proofErr w:type="spellEnd"/>
+      <w:r>
+        <w:t xml:space="preserve"> export. However, how this is regulated is still unknown. </w:t>
       </w:r>
     </w:p>
     <w:p>
       <w:r>
-        <w:t>Our lab focuses on the use of an advanced prostate cancer model</w:t>
-      </w:r>
-      <w:r>
-        <w:t xml:space="preserve">, PC3, which may reveal a </w:t>
-      </w:r>
-      <w:proofErr w:type="spellStart"/>
-      <w:r>
-        <w:t>miRNA</w:t>
-      </w:r>
-      <w:proofErr w:type="spellEnd"/>
-      <w:r>
-        <w:t xml:space="preserve"> export protein. </w:t>
-      </w:r>
-      <w:r>
-        <w:t xml:space="preserve">This cell line exhibits abnormal expression of caveolin-1 whilst lacking expression of </w:t>
-      </w:r>
-      <w:proofErr w:type="spellStart"/>
-      <w:r>
-        <w:t>cavins</w:t>
-      </w:r>
-      <w:proofErr w:type="spellEnd"/>
-      <w:r>
-        <w:t xml:space="preserve">. </w:t>
+        <w:t xml:space="preserve">Fortunately, </w:t>
+      </w:r>
+      <w:r>
+        <w:t xml:space="preserve">recent studies had revealed that lipid rafts may regulate cargo export. </w:t>
+      </w:r>
+      <w:r>
+        <w:t xml:space="preserve">Lipid rafts are small </w:t>
+      </w:r>
+      <w:proofErr w:type="spellStart"/>
+      <w:r>
+        <w:t>microdomains</w:t>
+      </w:r>
+      <w:proofErr w:type="spellEnd"/>
+      <w:r>
+        <w:t xml:space="preserve"> of membrane enriched in specific lipids and proteins</w:t>
+      </w:r>
+      <w:r>
+        <w:t xml:space="preserve"> that act as signalling hubs. In particular, cholesterol, </w:t>
+      </w:r>
+      <w:proofErr w:type="spellStart"/>
+      <w:r>
+        <w:t>sphinolipid</w:t>
+      </w:r>
+      <w:proofErr w:type="spellEnd"/>
+      <w:r>
+        <w:t xml:space="preserve"> and </w:t>
+      </w:r>
+      <w:proofErr w:type="spellStart"/>
+      <w:r>
+        <w:t>ceramide</w:t>
+      </w:r>
+      <w:proofErr w:type="spellEnd"/>
+      <w:r>
+        <w:t xml:space="preserve"> enriched lipid rafts are known to be present on the surface of extracellular vesicles. </w:t>
+      </w:r>
+      <w:r>
+        <w:t xml:space="preserve">In order to investigate their function in extracellular vesicles a series of deletion studies were completed. Individually depleting </w:t>
+      </w:r>
+      <w:proofErr w:type="spellStart"/>
+      <w:r>
+        <w:t>ceramide</w:t>
+      </w:r>
+      <w:proofErr w:type="spellEnd"/>
+      <w:r>
+        <w:t>, cholesterol</w:t>
+      </w:r>
+      <w:r>
+        <w:t xml:space="preserve"> and </w:t>
+      </w:r>
+      <w:proofErr w:type="spellStart"/>
+      <w:r>
+        <w:t>sphingolipid</w:t>
+      </w:r>
+      <w:proofErr w:type="spellEnd"/>
+      <w:r>
+        <w:t xml:space="preserve"> had a dramatic effect on protein sorting into extracellular vesicles. </w:t>
+      </w:r>
+      <w:r>
+        <w:t xml:space="preserve"> </w:t>
       </w:r>
       <w:bookmarkStart w:id="0" w:name="_GoBack"/>
       <w:bookmarkEnd w:id="0"/>

--- a/BackgroundInfo/script for spoken.docx
+++ b/BackgroundInfo/script for spoken.docx
@@ -4,15 +4,7 @@
   <w:body>
     <w:p>
       <w:r>
-        <w:t xml:space="preserve">Good morning everyone. This project will hopefully reveal mechanisms in fundamental cellular biology, particularly that relating to </w:t>
-      </w:r>
-      <w:proofErr w:type="spellStart"/>
-      <w:r>
-        <w:t>miRNAs</w:t>
-      </w:r>
-      <w:proofErr w:type="spellEnd"/>
-      <w:r>
-        <w:t>.</w:t>
+        <w:t>Good morning everyone. This project will hopefully reveal mechanisms in fundamental cellular biology, particularly that relating to miRNAs.</w:t>
       </w:r>
     </w:p>
     <w:p>
@@ -46,23 +38,7 @@
         <w:t xml:space="preserve">ial and temporal regulation is </w:t>
       </w:r>
       <w:r>
-        <w:t xml:space="preserve">required to prevent </w:t>
-      </w:r>
-      <w:proofErr w:type="spellStart"/>
-      <w:r>
-        <w:t>dysregulation</w:t>
-      </w:r>
-      <w:proofErr w:type="spellEnd"/>
-      <w:r>
-        <w:t xml:space="preserve"> of vital cellular processes. Recently, an exciting finding had shown that </w:t>
-      </w:r>
-      <w:proofErr w:type="spellStart"/>
-      <w:r>
-        <w:t>miRNAs</w:t>
-      </w:r>
-      <w:proofErr w:type="spellEnd"/>
-      <w:r>
-        <w:t xml:space="preserve"> are able to be exported from the host cell, </w:t>
+        <w:t xml:space="preserve">required to prevent dysregulation of vital cellular processes. Recently, an exciting finding had shown that miRNAs are able to be exported from the host cell, </w:t>
       </w:r>
       <w:r>
         <w:t xml:space="preserve">via extracellular vesicles, and </w:t>
@@ -87,15 +63,7 @@
       </w:r>
       <w:proofErr w:type="spellEnd"/>
       <w:r>
-        <w:t xml:space="preserve"> and </w:t>
-      </w:r>
-      <w:proofErr w:type="spellStart"/>
-      <w:r>
-        <w:t>exosomes</w:t>
-      </w:r>
-      <w:proofErr w:type="spellEnd"/>
-      <w:r>
-        <w:t xml:space="preserve">, which encompass </w:t>
+        <w:t xml:space="preserve"> and exosomes, which encompass </w:t>
       </w:r>
       <w:r>
         <w:t>various protein</w:t>
@@ -110,26 +78,7 @@
         <w:t xml:space="preserve"> </w:t>
       </w:r>
       <w:r>
-        <w:t xml:space="preserve">Typically the extracellular space is rife with </w:t>
-      </w:r>
-      <w:proofErr w:type="spellStart"/>
-      <w:r>
-        <w:t>RNase</w:t>
-      </w:r>
-      <w:proofErr w:type="spellEnd"/>
-      <w:r>
-        <w:t xml:space="preserve"> activity th</w:t>
-      </w:r>
-      <w:r>
-        <w:t xml:space="preserve">at would rapidly degrade </w:t>
-      </w:r>
-      <w:proofErr w:type="spellStart"/>
-      <w:r>
-        <w:t>miRNAs</w:t>
-      </w:r>
-      <w:proofErr w:type="spellEnd"/>
-      <w:r>
-        <w:t xml:space="preserve">, however, </w:t>
+        <w:t xml:space="preserve">Typically the extracellular space is rife with RNase activity that would rapidly degrade miRNAs, however, </w:t>
       </w:r>
       <w:r>
         <w:t>packaging into extracellular vesi</w:t>
@@ -138,15 +87,7 @@
         <w:t>cles increases its stability</w:t>
       </w:r>
       <w:r>
-        <w:t xml:space="preserve">. This allows the </w:t>
-      </w:r>
-      <w:proofErr w:type="spellStart"/>
-      <w:r>
-        <w:t>miRNAs</w:t>
-      </w:r>
-      <w:proofErr w:type="spellEnd"/>
-      <w:r>
-        <w:t xml:space="preserve"> to</w:t>
+        <w:t>. This allows the miRNAs to</w:t>
       </w:r>
       <w:r>
         <w:t xml:space="preserve"> move</w:t>
@@ -166,37 +107,16 @@
     </w:p>
     <w:p>
       <w:r>
-        <w:t xml:space="preserve">However, the mechanisms surrounding the </w:t>
-      </w:r>
-      <w:proofErr w:type="spellStart"/>
-      <w:r>
-        <w:t>miRNA</w:t>
-      </w:r>
-      <w:proofErr w:type="spellEnd"/>
-      <w:r>
-        <w:t xml:space="preserve"> sorting into the extracellular vesicles is still mostly unknown. </w:t>
+        <w:t xml:space="preserve">However, the mechanisms surrounding the miRNA sorting into the extracellular vesicles is still mostly unknown. </w:t>
       </w:r>
       <w:r>
         <w:t xml:space="preserve">Originally, </w:t>
       </w:r>
-      <w:proofErr w:type="spellStart"/>
-      <w:r>
-        <w:t>miRNAs</w:t>
-      </w:r>
-      <w:proofErr w:type="spellEnd"/>
-      <w:r>
-        <w:t xml:space="preserve"> were previously considered to be packaged into </w:t>
-      </w:r>
-      <w:r>
-        <w:t xml:space="preserve">vesicles non-selectively, where the </w:t>
-      </w:r>
-      <w:proofErr w:type="spellStart"/>
-      <w:r>
-        <w:t>miRNAs</w:t>
-      </w:r>
-      <w:proofErr w:type="spellEnd"/>
-      <w:r>
-        <w:t xml:space="preserve"> contained in EVs were merely representative of the</w:t>
+      <w:r>
+        <w:t xml:space="preserve">miRNAs were previously considered to be packaged into </w:t>
+      </w:r>
+      <w:r>
+        <w:t>vesicles non-selectively, where the miRNAs contained in EVs were merely representative of the</w:t>
       </w:r>
       <w:r>
         <w:t>ir</w:t>
@@ -208,40 +128,16 @@
         <w:t xml:space="preserve">Yet now there is a stream of evidence emerging </w:t>
       </w:r>
       <w:r>
-        <w:t xml:space="preserve">that reveals that certain </w:t>
-      </w:r>
-      <w:proofErr w:type="spellStart"/>
-      <w:r>
-        <w:t>miRNAs</w:t>
-      </w:r>
-      <w:proofErr w:type="spellEnd"/>
-      <w:r>
-        <w:t xml:space="preserve"> can be over or underrepresented in extracellular vesicles </w:t>
+        <w:t xml:space="preserve">that reveals that certain miRNAs can be over or underrepresented in extracellular vesicles </w:t>
       </w:r>
       <w:r>
         <w:t xml:space="preserve">given a change in condition. </w:t>
       </w:r>
       <w:r>
-        <w:t xml:space="preserve">Hereby indicating a selective export mechanism for some the </w:t>
-      </w:r>
-      <w:proofErr w:type="spellStart"/>
-      <w:r>
-        <w:t>miRNAs</w:t>
-      </w:r>
-      <w:proofErr w:type="spellEnd"/>
-      <w:r>
-        <w:t xml:space="preserve"> into EVs. In attempts to elucidate the mechanism, a single protein was found. </w:t>
-      </w:r>
-      <w:r>
-        <w:t xml:space="preserve">This was found to bind a subset of 30 </w:t>
-      </w:r>
-      <w:proofErr w:type="spellStart"/>
-      <w:r>
-        <w:t>miRNAs</w:t>
-      </w:r>
-      <w:proofErr w:type="spellEnd"/>
-      <w:r>
-        <w:t xml:space="preserve"> to mediate the subcellular localisation and </w:t>
+        <w:t xml:space="preserve">Hereby indicating a selective export mechanism for some the miRNAs into EVs. In attempts to elucidate the mechanism, a single protein was found. </w:t>
+      </w:r>
+      <w:r>
+        <w:t xml:space="preserve">This was found to bind a subset of 30 miRNAs to mediate the subcellular localisation and </w:t>
       </w:r>
       <w:proofErr w:type="spellStart"/>
       <w:r>
@@ -273,47 +169,85 @@
       <w:r>
         <w:t xml:space="preserve"> that act as signalling hubs. In particular, cholesterol, </w:t>
       </w:r>
+      <w:r>
+        <w:t>sphingolipid</w:t>
+      </w:r>
+      <w:r>
+        <w:t xml:space="preserve"> and ceramide enriched lipid rafts are known to be present on the surface of extracellular vesicles. </w:t>
+      </w:r>
+      <w:r>
+        <w:t>In order to investigate their function in extracellular vesicles a series of deletion studies were completed. Individually depleting ceramide, cholesterol</w:t>
+      </w:r>
+      <w:r>
+        <w:t xml:space="preserve"> and sphingolipid had a dramatic effect on protein sorting into extracellular vesicles. </w:t>
+      </w:r>
+      <w:r>
+        <w:t xml:space="preserve"> </w:t>
+      </w:r>
+    </w:p>
+    <w:p>
+      <w:r>
+        <w:t xml:space="preserve">Furthermore, an experimental system utilised by our lab had further verified the role of rafts in sorting for both protein and microRNAs. This system uses an Advanced Prostate cancer line, PC3, which exhibits abnormal caveolin-1 expression without its usual functional partners, Cavins. Together, these produce a specialised lipid </w:t>
+      </w:r>
       <w:proofErr w:type="spellStart"/>
       <w:r>
-        <w:t>sphinolipid</w:t>
+        <w:t>microdomain</w:t>
       </w:r>
       <w:proofErr w:type="spellEnd"/>
       <w:r>
-        <w:t xml:space="preserve"> and </w:t>
-      </w:r>
-      <w:proofErr w:type="spellStart"/>
-      <w:r>
-        <w:t>ceramide</w:t>
-      </w:r>
-      <w:proofErr w:type="spellEnd"/>
-      <w:r>
-        <w:t xml:space="preserve"> enriched lipid rafts are known to be present on the surface of extracellular vesicles. </w:t>
-      </w:r>
-      <w:r>
-        <w:t xml:space="preserve">In order to investigate their function in extracellular vesicles a series of deletion studies were completed. Individually depleting </w:t>
-      </w:r>
-      <w:proofErr w:type="spellStart"/>
-      <w:r>
-        <w:t>ceramide</w:t>
-      </w:r>
-      <w:proofErr w:type="spellEnd"/>
-      <w:r>
-        <w:t>, cholesterol</w:t>
-      </w:r>
-      <w:r>
-        <w:t xml:space="preserve"> and </w:t>
-      </w:r>
-      <w:proofErr w:type="spellStart"/>
-      <w:r>
-        <w:t>sphingolipid</w:t>
-      </w:r>
-      <w:proofErr w:type="spellEnd"/>
-      <w:r>
-        <w:t xml:space="preserve"> had a dramatic effect on protein sorting into extracellular vesicles. </w:t>
-      </w:r>
-      <w:r>
-        <w:t xml:space="preserve"> </w:t>
-      </w:r>
+        <w:t xml:space="preserve"> called caveolae. However, caveolin-1 on its own possesses cholesterol transporting roles. Interestingly, caveolin-1 is particularly enriched upon the surface of Extracellular vesicles.  </w:t>
+      </w:r>
+    </w:p>
+    <w:p>
+      <w:r>
+        <w:t>By intro</w:t>
+      </w:r>
+      <w:r>
+        <w:t xml:space="preserve">ducing cavin-1 to PC3 cells, we </w:t>
+      </w:r>
+      <w:r>
+        <w:t>attempt to investigate the role of the caveolin-1 on extracellular vesicles</w:t>
+      </w:r>
+      <w:r>
+        <w:t xml:space="preserve"> and lipid rafts</w:t>
+      </w:r>
+      <w:r>
+        <w:t xml:space="preserve">. Here, they found a decrease in lipid raft specific cholesterol, modulation of a third of lipid raft and vesicle contained proteins, and most interestingly, miRNAs. </w:t>
+      </w:r>
+      <w:r>
+        <w:t xml:space="preserve">Hereby verifying that lipid raft composition are having an effect on </w:t>
+      </w:r>
+      <w:r>
+        <w:t xml:space="preserve">protein and </w:t>
+      </w:r>
+      <w:r>
+        <w:t xml:space="preserve">miRNA cargo sorting into EVs, and establishes a system to assess this occurrence. </w:t>
+      </w:r>
+    </w:p>
+    <w:p>
+      <w:pPr>
+        <w:ind w:firstLine="142"/>
+      </w:pPr>
+      <w:r>
+        <w:t xml:space="preserve">Hereby, we hypothesise that miRNA content is mediated RNA-binding proteins that are modified by lipid raft composition changes. </w:t>
+      </w:r>
+      <w:r>
+        <w:t xml:space="preserve">This is will be tested by completing these three aims on the aforementioned Cavin-1 PC3 experimental system. I will attempt to identify the full list of selectively exported miRNAs from this system, find candidate RNA-binding proteins and lastly confirm binding ability and export function of the candidate </w:t>
+      </w:r>
+      <w:r>
+        <w:rPr>
+          <w:i/>
+        </w:rPr>
+        <w:t>in situ.</w:t>
+      </w:r>
+      <w:r>
+        <w:t xml:space="preserve">  </w:t>
+      </w:r>
+    </w:p>
+    <w:p>
+      <w:pPr>
+        <w:ind w:firstLine="142"/>
+      </w:pPr>
       <w:bookmarkStart w:id="0" w:name="_GoBack"/>
       <w:bookmarkEnd w:id="0"/>
     </w:p>

--- a/BackgroundInfo/script for spoken.docx
+++ b/BackgroundInfo/script for spoken.docx
@@ -4,7 +4,12 @@
   <w:body>
     <w:p>
       <w:r>
-        <w:t>Good morning everyone. This project will hopefully reveal mechanisms in fundamental cellular biology, particularly that relating to miRNAs.</w:t>
+        <w:t xml:space="preserve">Good morning everyone. This project will hopefully reveal mechanisms in fundamental cellular </w:t>
+      </w:r>
+      <w:bookmarkStart w:id="0" w:name="_GoBack"/>
+      <w:bookmarkEnd w:id="0"/>
+      <w:r>
+        <w:t>biology, particularly that relating to miRNAs.</w:t>
       </w:r>
     </w:p>
     <w:p>
@@ -63,7 +68,15 @@
       </w:r>
       <w:proofErr w:type="spellEnd"/>
       <w:r>
-        <w:t xml:space="preserve"> and exosomes, which encompass </w:t>
+        <w:t xml:space="preserve"> and </w:t>
+      </w:r>
+      <w:proofErr w:type="spellStart"/>
+      <w:r>
+        <w:t>exosomes</w:t>
+      </w:r>
+      <w:proofErr w:type="spellEnd"/>
+      <w:r>
+        <w:t xml:space="preserve">, which encompass </w:t>
       </w:r>
       <w:r>
         <w:t>various protein</w:t>
@@ -195,7 +208,15 @@
       </w:r>
       <w:proofErr w:type="spellEnd"/>
       <w:r>
-        <w:t xml:space="preserve"> called caveolae. However, caveolin-1 on its own possesses cholesterol transporting roles. Interestingly, caveolin-1 is particularly enriched upon the surface of Extracellular vesicles.  </w:t>
+        <w:t xml:space="preserve"> called </w:t>
+      </w:r>
+      <w:proofErr w:type="spellStart"/>
+      <w:r>
+        <w:t>caveolae</w:t>
+      </w:r>
+      <w:proofErr w:type="spellEnd"/>
+      <w:r>
+        <w:t xml:space="preserve">. However, caveolin-1 on its own possesses cholesterol transporting roles. Interestingly, caveolin-1 is particularly enriched upon the surface of Extracellular vesicles.  </w:t>
       </w:r>
     </w:p>
     <w:p>
@@ -246,10 +267,253 @@
     </w:p>
     <w:p>
       <w:pPr>
+        <w:tabs>
+          <w:tab w:val="left" w:pos="7938"/>
+        </w:tabs>
         <w:ind w:firstLine="142"/>
       </w:pPr>
-      <w:bookmarkStart w:id="0" w:name="_GoBack"/>
-      <w:bookmarkEnd w:id="0"/>
+      <w:r>
+        <w:lastRenderedPageBreak/>
+        <w:t xml:space="preserve">So first, I’d attempt to determine the full repertoire of </w:t>
+      </w:r>
+      <w:proofErr w:type="spellStart"/>
+      <w:r>
+        <w:t>miRNAs</w:t>
+      </w:r>
+      <w:proofErr w:type="spellEnd"/>
+      <w:r>
+        <w:t xml:space="preserve"> selectively exported from this system. This is will use both bioinformatics and experimental approaches. RNA-</w:t>
+      </w:r>
+      <w:proofErr w:type="spellStart"/>
+      <w:r>
+        <w:t>seq</w:t>
+      </w:r>
+      <w:proofErr w:type="spellEnd"/>
+      <w:r>
+        <w:t xml:space="preserve"> data was compiled for PC3 GFP cell lines and PC3 GFP-tagged cavin-1 cell lines for both the cellular and vesicle content.  Using R packages, DESeq2 and </w:t>
+      </w:r>
+      <w:proofErr w:type="spellStart"/>
+      <w:r>
+        <w:t>EdgeR</w:t>
+      </w:r>
+      <w:proofErr w:type="spellEnd"/>
+      <w:r>
+        <w:t xml:space="preserve">, I can compile a list of </w:t>
+      </w:r>
+      <w:proofErr w:type="spellStart"/>
+      <w:r>
+        <w:t>miRNAs</w:t>
+      </w:r>
+      <w:proofErr w:type="spellEnd"/>
+      <w:r>
+        <w:t xml:space="preserve"> that are regulated by a change in lipid raft composition mediated by cavin-1 introduction. Further comparing between cell and extracellular vesicle </w:t>
+      </w:r>
+      <w:r>
+        <w:t xml:space="preserve">will reveal which of those </w:t>
+      </w:r>
+      <w:proofErr w:type="spellStart"/>
+      <w:r>
+        <w:t>miRNAs</w:t>
+      </w:r>
+      <w:proofErr w:type="spellEnd"/>
+      <w:r>
+        <w:t xml:space="preserve"> are selectively exported in this system. Following this, RT-</w:t>
+      </w:r>
+      <w:proofErr w:type="spellStart"/>
+      <w:r>
+        <w:t>qPCR</w:t>
+      </w:r>
+      <w:proofErr w:type="spellEnd"/>
+      <w:r>
+        <w:t xml:space="preserve"> will be completed to verify th</w:t>
+      </w:r>
+      <w:r>
+        <w:t xml:space="preserve">is list of selectively exported </w:t>
+      </w:r>
+      <w:proofErr w:type="spellStart"/>
+      <w:r>
+        <w:t>miRNAs</w:t>
+      </w:r>
+      <w:proofErr w:type="spellEnd"/>
+      <w:r>
+        <w:t>.</w:t>
+      </w:r>
+      <w:r>
+        <w:t xml:space="preserve"> </w:t>
+      </w:r>
+      <w:r>
+        <w:t xml:space="preserve">Ultimately, this should produce a combination of selectively and non-selectively exported </w:t>
+      </w:r>
+      <w:proofErr w:type="spellStart"/>
+      <w:r>
+        <w:t>mi</w:t>
+      </w:r>
+      <w:r>
+        <w:t>RNAs</w:t>
+      </w:r>
+      <w:proofErr w:type="spellEnd"/>
+      <w:r>
+        <w:t xml:space="preserve"> from this system, where the non-selective </w:t>
+      </w:r>
+      <w:proofErr w:type="spellStart"/>
+      <w:r>
+        <w:t>miRNAs</w:t>
+      </w:r>
+      <w:proofErr w:type="spellEnd"/>
+      <w:r>
+        <w:t xml:space="preserve"> can be used as negative controls. </w:t>
+      </w:r>
+    </w:p>
+    <w:p>
+      <w:pPr>
+        <w:tabs>
+          <w:tab w:val="left" w:pos="7938"/>
+        </w:tabs>
+        <w:ind w:firstLine="142"/>
+      </w:pPr>
+      <w:r>
+        <w:t xml:space="preserve">Subsequently, we’ll attempt to identify potential RNA-binding proteins that could be regulating the selective export of those particular </w:t>
+      </w:r>
+      <w:proofErr w:type="spellStart"/>
+      <w:r>
+        <w:t>miRNAs</w:t>
+      </w:r>
+      <w:proofErr w:type="spellEnd"/>
+      <w:r>
+        <w:t xml:space="preserve">. </w:t>
+      </w:r>
+      <w:r>
+        <w:t xml:space="preserve">It is expected that this protein will be modified by the rafts and extracellular vesicles upon cavin-1 expression. Furthermore, performing Gene Ontology analysis will reveal proteins with RNA-binding capacity. </w:t>
+      </w:r>
+      <w:r>
+        <w:t xml:space="preserve">Proteins that fulfil this criteria will be considered the candidate </w:t>
+      </w:r>
+      <w:proofErr w:type="spellStart"/>
+      <w:r>
+        <w:t>miRNA</w:t>
+      </w:r>
+      <w:proofErr w:type="spellEnd"/>
+      <w:r>
+        <w:t xml:space="preserve"> escort proteins. </w:t>
+      </w:r>
+    </w:p>
+    <w:p>
+      <w:pPr>
+        <w:tabs>
+          <w:tab w:val="left" w:pos="7938"/>
+        </w:tabs>
+        <w:ind w:firstLine="142"/>
+      </w:pPr>
+      <w:r>
+        <w:t xml:space="preserve">However, even </w:t>
+      </w:r>
+      <w:r>
+        <w:t>if</w:t>
+      </w:r>
+      <w:r>
+        <w:t xml:space="preserve"> they possess binding ability, we need to know if it’s likely that they’ll bind the selectively exported </w:t>
+      </w:r>
+      <w:proofErr w:type="spellStart"/>
+      <w:r>
+        <w:t>miRNAs</w:t>
+      </w:r>
+      <w:proofErr w:type="spellEnd"/>
+      <w:r>
+        <w:t xml:space="preserve">. Most known RNA-binding proteins will have some information </w:t>
+      </w:r>
+      <w:r>
+        <w:t xml:space="preserve">regarding the region of RNA they bind. Usually this is expressed as a position weight matrix </w:t>
+      </w:r>
+      <w:r>
+        <w:t>or sequence</w:t>
+      </w:r>
+      <w:r>
+        <w:t xml:space="preserve"> logo, as shown. Comparing this information back to the selectively exported </w:t>
+      </w:r>
+      <w:proofErr w:type="spellStart"/>
+      <w:r>
+        <w:t>miRNA</w:t>
+      </w:r>
+      <w:proofErr w:type="spellEnd"/>
+      <w:r>
+        <w:t xml:space="preserve"> sequences should produce a match, whereas no matches to the non-selective </w:t>
+      </w:r>
+      <w:proofErr w:type="spellStart"/>
+      <w:r>
+        <w:t>miRNAs</w:t>
+      </w:r>
+      <w:proofErr w:type="spellEnd"/>
+      <w:r>
+        <w:t xml:space="preserve">. </w:t>
+      </w:r>
+      <w:r>
+        <w:t xml:space="preserve">Hereby, this aim should reveal several candidates modified by lipid rafts, integrated into the extracellular vesicles known to bind the </w:t>
+      </w:r>
+      <w:proofErr w:type="spellStart"/>
+      <w:r>
+        <w:t>miRNAs</w:t>
+      </w:r>
+      <w:proofErr w:type="spellEnd"/>
+      <w:r>
+        <w:t xml:space="preserve"> selectively exported from this system. </w:t>
+      </w:r>
+    </w:p>
+    <w:p>
+      <w:pPr>
+        <w:tabs>
+          <w:tab w:val="left" w:pos="7938"/>
+        </w:tabs>
+        <w:ind w:firstLine="142"/>
+      </w:pPr>
+      <w:r>
+        <w:t xml:space="preserve">Aim 3 will verify the binding capacity and interaction between the found selectively exported </w:t>
+      </w:r>
+      <w:proofErr w:type="spellStart"/>
+      <w:r>
+        <w:t>miRNAs</w:t>
+      </w:r>
+      <w:proofErr w:type="spellEnd"/>
+      <w:r>
+        <w:t xml:space="preserve"> and candidate </w:t>
+      </w:r>
+      <w:proofErr w:type="spellStart"/>
+      <w:r>
+        <w:t>miRNA</w:t>
+      </w:r>
+      <w:proofErr w:type="spellEnd"/>
+      <w:r>
+        <w:t xml:space="preserve"> escort proteins utilising two experimental methods. Firstly a pull down of RNA-binding protein will confirm binding ability. This will use the streptavidin/ biotin system as shown. </w:t>
+      </w:r>
+      <w:r>
+        <w:t xml:space="preserve">Western blot using the candidate specific antibody should hopefully confirm the </w:t>
+      </w:r>
+      <w:proofErr w:type="spellStart"/>
+      <w:r>
+        <w:t>miRNA</w:t>
+      </w:r>
+      <w:proofErr w:type="spellEnd"/>
+      <w:r>
+        <w:t xml:space="preserve"> binding ability. Performing the same methods on non-selectively exported </w:t>
+      </w:r>
+      <w:proofErr w:type="spellStart"/>
+      <w:r>
+        <w:t>miRNAs</w:t>
+      </w:r>
+      <w:proofErr w:type="spellEnd"/>
+      <w:r>
+        <w:t xml:space="preserve"> will not pull down this same candidate. </w:t>
+      </w:r>
+      <w:r>
+        <w:t xml:space="preserve">  </w:t>
+      </w:r>
+    </w:p>
+    <w:p>
+      <w:pPr>
+        <w:tabs>
+          <w:tab w:val="left" w:pos="7938"/>
+        </w:tabs>
+        <w:ind w:firstLine="142"/>
+      </w:pPr>
     </w:p>
     <w:sectPr>
       <w:pgSz w:w="11906" w:h="16838"/>

--- a/BackgroundInfo/script for spoken.docx
+++ b/BackgroundInfo/script for spoken.docx
@@ -4,12 +4,7 @@
   <w:body>
     <w:p>
       <w:r>
-        <w:t xml:space="preserve">Good morning everyone. This project will hopefully reveal mechanisms in fundamental cellular </w:t>
-      </w:r>
-      <w:bookmarkStart w:id="0" w:name="_GoBack"/>
-      <w:bookmarkEnd w:id="0"/>
-      <w:r>
-        <w:t>biology, particularly that relating to miRNAs.</w:t>
+        <w:t>Good morning everyone. This project will hopefully reveal mechanisms in fundamental cellular biology, particularly that relating to miRNAs.</w:t>
       </w:r>
     </w:p>
     <w:p>
@@ -68,155 +63,139 @@
       </w:r>
       <w:proofErr w:type="spellEnd"/>
       <w:r>
-        <w:t xml:space="preserve"> and </w:t>
+        <w:t xml:space="preserve"> and exosomes, which encompass </w:t>
+      </w:r>
+      <w:r>
+        <w:t>various protein</w:t>
+      </w:r>
+      <w:r>
+        <w:t>, RNAs and DNA</w:t>
+      </w:r>
+      <w:r>
+        <w:t>.</w:t>
+      </w:r>
+      <w:r>
+        <w:t xml:space="preserve"> </w:t>
+      </w:r>
+      <w:r>
+        <w:t xml:space="preserve">Typically the extracellular space is rife with RNase activity that would rapidly degrade miRNAs, however, </w:t>
+      </w:r>
+      <w:r>
+        <w:t>packaging into extracellular vesi</w:t>
+      </w:r>
+      <w:r>
+        <w:t>cles increases its stability</w:t>
+      </w:r>
+      <w:r>
+        <w:t>. This allows the miRNAs to</w:t>
+      </w:r>
+      <w:r>
+        <w:t xml:space="preserve"> move</w:t>
+      </w:r>
+      <w:r>
+        <w:t xml:space="preserve"> between cells. </w:t>
+      </w:r>
+      <w:r>
+        <w:t xml:space="preserve">Hereby detailing a novel </w:t>
+      </w:r>
+      <w:r>
+        <w:t xml:space="preserve">and recently discovered </w:t>
+      </w:r>
+      <w:r>
+        <w:t>mechanism for intracellular communication.</w:t>
+      </w:r>
+    </w:p>
+    <w:p>
+      <w:r>
+        <w:t xml:space="preserve">However, the mechanisms surrounding the miRNA sorting into the extracellular vesicles is still mostly unknown. </w:t>
+      </w:r>
+      <w:r>
+        <w:t xml:space="preserve">Originally, </w:t>
+      </w:r>
+      <w:r>
+        <w:t xml:space="preserve">miRNAs were previously considered to be packaged into </w:t>
+      </w:r>
+      <w:r>
+        <w:t>vesicles non-selectively, where the miRNAs contained in EVs were merely representative of the</w:t>
+      </w:r>
+      <w:r>
+        <w:t>ir</w:t>
+      </w:r>
+      <w:r>
+        <w:t xml:space="preserve"> cellular concentration. </w:t>
+      </w:r>
+      <w:r>
+        <w:t xml:space="preserve">Yet now there is a stream of evidence emerging </w:t>
+      </w:r>
+      <w:r>
+        <w:t xml:space="preserve">that reveals that certain miRNAs can be over or underrepresented in extracellular vesicles </w:t>
+      </w:r>
+      <w:r>
+        <w:t xml:space="preserve">given a change in condition. </w:t>
+      </w:r>
+      <w:r>
+        <w:t xml:space="preserve">Hereby indicating a selective export mechanism for some the miRNAs into EVs. In attempts to elucidate the mechanism, a single protein was found. </w:t>
+      </w:r>
+      <w:r>
+        <w:t xml:space="preserve">This was found to bind a subset of 30 miRNAs to mediate the subcellular localisation and </w:t>
       </w:r>
       <w:proofErr w:type="spellStart"/>
       <w:r>
-        <w:t>exosomes</w:t>
+        <w:t>exosomal</w:t>
       </w:r>
       <w:proofErr w:type="spellEnd"/>
       <w:r>
-        <w:t xml:space="preserve">, which encompass </w:t>
-      </w:r>
-      <w:r>
-        <w:t>various protein</w:t>
-      </w:r>
-      <w:r>
-        <w:t>, RNAs and DNA</w:t>
-      </w:r>
-      <w:r>
-        <w:t>.</w:t>
+        <w:t xml:space="preserve"> export. However, how this is regulated is still unknown. </w:t>
+      </w:r>
+    </w:p>
+    <w:p>
+      <w:r>
+        <w:t xml:space="preserve">Fortunately, </w:t>
+      </w:r>
+      <w:r>
+        <w:t xml:space="preserve">recent studies had revealed that lipid rafts may regulate cargo export. </w:t>
+      </w:r>
+      <w:r>
+        <w:t xml:space="preserve">Lipid rafts are small </w:t>
+      </w:r>
+      <w:proofErr w:type="spellStart"/>
+      <w:r>
+        <w:t>microdomains</w:t>
+      </w:r>
+      <w:proofErr w:type="spellEnd"/>
+      <w:r>
+        <w:t xml:space="preserve"> of membrane enriched in specific lipids and proteins</w:t>
+      </w:r>
+      <w:r>
+        <w:t xml:space="preserve"> that act as signalling hubs. In particular, cholesterol, </w:t>
+      </w:r>
+      <w:r>
+        <w:t>sphingolipid</w:t>
+      </w:r>
+      <w:r>
+        <w:t xml:space="preserve"> and ceramide enriched lipid rafts are known to be present on the surface of extracellular vesicles. </w:t>
+      </w:r>
+      <w:r>
+        <w:t>In order to investigate their function in extracellular vesicles a series of deletion studies were completed. Individually depleting ceramide, cholesterol</w:t>
+      </w:r>
+      <w:r>
+        <w:t xml:space="preserve"> and sphingolipid had a dramatic effect on protein sorting into extracellular vesicles. </w:t>
       </w:r>
       <w:r>
         <w:t xml:space="preserve"> </w:t>
       </w:r>
-      <w:r>
-        <w:t xml:space="preserve">Typically the extracellular space is rife with RNase activity that would rapidly degrade miRNAs, however, </w:t>
-      </w:r>
-      <w:r>
-        <w:t>packaging into extracellular vesi</w:t>
-      </w:r>
-      <w:r>
-        <w:t>cles increases its stability</w:t>
-      </w:r>
-      <w:r>
-        <w:t>. This allows the miRNAs to</w:t>
-      </w:r>
-      <w:r>
-        <w:t xml:space="preserve"> move</w:t>
-      </w:r>
-      <w:r>
-        <w:t xml:space="preserve"> between cells. </w:t>
-      </w:r>
-      <w:r>
-        <w:t xml:space="preserve">Hereby detailing a novel </w:t>
-      </w:r>
-      <w:r>
-        <w:t xml:space="preserve">and recently discovered </w:t>
-      </w:r>
-      <w:r>
-        <w:t>mechanism for intracellular communication.</w:t>
-      </w:r>
-    </w:p>
-    <w:p>
-      <w:r>
-        <w:t xml:space="preserve">However, the mechanisms surrounding the miRNA sorting into the extracellular vesicles is still mostly unknown. </w:t>
-      </w:r>
-      <w:r>
-        <w:t xml:space="preserve">Originally, </w:t>
-      </w:r>
-      <w:r>
-        <w:t xml:space="preserve">miRNAs were previously considered to be packaged into </w:t>
-      </w:r>
-      <w:r>
-        <w:t>vesicles non-selectively, where the miRNAs contained in EVs were merely representative of the</w:t>
-      </w:r>
-      <w:r>
-        <w:t>ir</w:t>
-      </w:r>
-      <w:r>
-        <w:t xml:space="preserve"> cellular concentration. </w:t>
-      </w:r>
-      <w:r>
-        <w:t xml:space="preserve">Yet now there is a stream of evidence emerging </w:t>
-      </w:r>
-      <w:r>
-        <w:t xml:space="preserve">that reveals that certain miRNAs can be over or underrepresented in extracellular vesicles </w:t>
-      </w:r>
-      <w:r>
-        <w:t xml:space="preserve">given a change in condition. </w:t>
-      </w:r>
-      <w:r>
-        <w:t xml:space="preserve">Hereby indicating a selective export mechanism for some the miRNAs into EVs. In attempts to elucidate the mechanism, a single protein was found. </w:t>
-      </w:r>
-      <w:r>
-        <w:t xml:space="preserve">This was found to bind a subset of 30 miRNAs to mediate the subcellular localisation and </w:t>
+    </w:p>
+    <w:p>
+      <w:r>
+        <w:t xml:space="preserve">Furthermore, an experimental system utilised by our lab had further verified the role of rafts in sorting for both protein and microRNAs. This system uses an Advanced Prostate cancer line, PC3, which exhibits abnormal caveolin-1 expression without its usual functional partners, Cavins. Together, these produce a specialised lipid </w:t>
       </w:r>
       <w:proofErr w:type="spellStart"/>
       <w:r>
-        <w:t>exosomal</w:t>
+        <w:t>microdomain</w:t>
       </w:r>
       <w:proofErr w:type="spellEnd"/>
       <w:r>
-        <w:t xml:space="preserve"> export. However, how this is regulated is still unknown. </w:t>
-      </w:r>
-    </w:p>
-    <w:p>
-      <w:r>
-        <w:t xml:space="preserve">Fortunately, </w:t>
-      </w:r>
-      <w:r>
-        <w:t xml:space="preserve">recent studies had revealed that lipid rafts may regulate cargo export. </w:t>
-      </w:r>
-      <w:r>
-        <w:t xml:space="preserve">Lipid rafts are small </w:t>
-      </w:r>
-      <w:proofErr w:type="spellStart"/>
-      <w:r>
-        <w:t>microdomains</w:t>
-      </w:r>
-      <w:proofErr w:type="spellEnd"/>
-      <w:r>
-        <w:t xml:space="preserve"> of membrane enriched in specific lipids and proteins</w:t>
-      </w:r>
-      <w:r>
-        <w:t xml:space="preserve"> that act as signalling hubs. In particular, cholesterol, </w:t>
-      </w:r>
-      <w:r>
-        <w:t>sphingolipid</w:t>
-      </w:r>
-      <w:r>
-        <w:t xml:space="preserve"> and ceramide enriched lipid rafts are known to be present on the surface of extracellular vesicles. </w:t>
-      </w:r>
-      <w:r>
-        <w:t>In order to investigate their function in extracellular vesicles a series of deletion studies were completed. Individually depleting ceramide, cholesterol</w:t>
-      </w:r>
-      <w:r>
-        <w:t xml:space="preserve"> and sphingolipid had a dramatic effect on protein sorting into extracellular vesicles. </w:t>
-      </w:r>
-      <w:r>
-        <w:t xml:space="preserve"> </w:t>
-      </w:r>
-    </w:p>
-    <w:p>
-      <w:r>
-        <w:t xml:space="preserve">Furthermore, an experimental system utilised by our lab had further verified the role of rafts in sorting for both protein and microRNAs. This system uses an Advanced Prostate cancer line, PC3, which exhibits abnormal caveolin-1 expression without its usual functional partners, Cavins. Together, these produce a specialised lipid </w:t>
-      </w:r>
-      <w:proofErr w:type="spellStart"/>
-      <w:r>
-        <w:t>microdomain</w:t>
-      </w:r>
-      <w:proofErr w:type="spellEnd"/>
-      <w:r>
-        <w:t xml:space="preserve"> called </w:t>
-      </w:r>
-      <w:proofErr w:type="spellStart"/>
-      <w:r>
-        <w:t>caveolae</w:t>
-      </w:r>
-      <w:proofErr w:type="spellEnd"/>
-      <w:r>
-        <w:t xml:space="preserve">. However, caveolin-1 on its own possesses cholesterol transporting roles. Interestingly, caveolin-1 is particularly enriched upon the surface of Extracellular vesicles.  </w:t>
+        <w:t xml:space="preserve"> called caveolae. However, caveolin-1 on its own possesses cholesterol transporting roles. Interestingly, caveolin-1 is particularly enriched upon the surface of Extracellular vesicles.  </w:t>
       </w:r>
     </w:p>
     <w:p>
@@ -274,94 +253,38 @@
       </w:pPr>
       <w:r>
         <w:lastRenderedPageBreak/>
-        <w:t xml:space="preserve">So first, I’d attempt to determine the full repertoire of </w:t>
+        <w:t>So first, I’d attempt to determine the full repertoire of miRNAs selectively exported from this system. This is will use both bioinformatics and experimental approaches. RNA-</w:t>
       </w:r>
       <w:proofErr w:type="spellStart"/>
       <w:r>
-        <w:t>miRNAs</w:t>
+        <w:t>seq</w:t>
       </w:r>
       <w:proofErr w:type="spellEnd"/>
       <w:r>
-        <w:t xml:space="preserve"> selectively exported from this system. This is will use both bioinformatics and experimental approaches. RNA-</w:t>
+        <w:t xml:space="preserve"> data was compiled for PC3 GFP cell lines and PC3 GFP-tagged cavin-1 cell lines for both the cellular and vesicle content.  Using R packages, DESeq2 and </w:t>
       </w:r>
       <w:proofErr w:type="spellStart"/>
       <w:r>
-        <w:t>seq</w:t>
+        <w:t>EdgeR</w:t>
       </w:r>
       <w:proofErr w:type="spellEnd"/>
       <w:r>
-        <w:t xml:space="preserve"> data was compiled for PC3 GFP cell lines and PC3 GFP-tagged cavin-1 cell lines for both the cellular and vesicle content.  Using R packages, DESeq2 and </w:t>
-      </w:r>
-      <w:proofErr w:type="spellStart"/>
-      <w:r>
-        <w:t>EdgeR</w:t>
-      </w:r>
-      <w:proofErr w:type="spellEnd"/>
-      <w:r>
-        <w:t xml:space="preserve">, I can compile a list of </w:t>
-      </w:r>
-      <w:proofErr w:type="spellStart"/>
-      <w:r>
-        <w:t>miRNAs</w:t>
-      </w:r>
-      <w:proofErr w:type="spellEnd"/>
-      <w:r>
-        <w:t xml:space="preserve"> that are regulated by a change in lipid raft composition mediated by cavin-1 introduction. Further comparing between cell and extracellular vesicle </w:t>
-      </w:r>
-      <w:r>
-        <w:t xml:space="preserve">will reveal which of those </w:t>
-      </w:r>
-      <w:proofErr w:type="spellStart"/>
-      <w:r>
-        <w:t>miRNAs</w:t>
-      </w:r>
-      <w:proofErr w:type="spellEnd"/>
-      <w:r>
-        <w:t xml:space="preserve"> are selectively exported in this system. Following this, RT-</w:t>
-      </w:r>
-      <w:proofErr w:type="spellStart"/>
-      <w:r>
-        <w:t>qPCR</w:t>
-      </w:r>
-      <w:proofErr w:type="spellEnd"/>
-      <w:r>
-        <w:t xml:space="preserve"> will be completed to verify th</w:t>
-      </w:r>
-      <w:r>
-        <w:t xml:space="preserve">is list of selectively exported </w:t>
-      </w:r>
-      <w:proofErr w:type="spellStart"/>
-      <w:r>
-        <w:t>miRNAs</w:t>
-      </w:r>
-      <w:proofErr w:type="spellEnd"/>
-      <w:r>
-        <w:t>.</w:t>
+        <w:t xml:space="preserve">, I can compile a list of miRNAs that are regulated by a change in lipid raft composition mediated by cavin-1 introduction. Further comparing between cell and extracellular vesicle </w:t>
+      </w:r>
+      <w:r>
+        <w:t>will reveal which of those miRNAs are selectively exported in this system. Following this, RT-qPCR will be completed to verify th</w:t>
+      </w:r>
+      <w:r>
+        <w:t>is list of selectively exported miRNAs.</w:t>
       </w:r>
       <w:r>
         <w:t xml:space="preserve"> </w:t>
       </w:r>
       <w:r>
-        <w:t xml:space="preserve">Ultimately, this should produce a combination of selectively and non-selectively exported </w:t>
-      </w:r>
-      <w:proofErr w:type="spellStart"/>
-      <w:r>
-        <w:t>mi</w:t>
-      </w:r>
-      <w:r>
-        <w:t>RNAs</w:t>
-      </w:r>
-      <w:proofErr w:type="spellEnd"/>
-      <w:r>
-        <w:t xml:space="preserve"> from this system, where the non-selective </w:t>
-      </w:r>
-      <w:proofErr w:type="spellStart"/>
-      <w:r>
-        <w:t>miRNAs</w:t>
-      </w:r>
-      <w:proofErr w:type="spellEnd"/>
-      <w:r>
-        <w:t xml:space="preserve"> can be used as negative controls. </w:t>
+        <w:t>Ultimately, this should produce a combination of selectively and non-selectively exported mi</w:t>
+      </w:r>
+      <w:r>
+        <w:t xml:space="preserve">RNAs from this system, where the non-selective miRNAs can be used as negative controls. </w:t>
       </w:r>
     </w:p>
     <w:p>
@@ -372,29 +295,13 @@
         <w:ind w:firstLine="142"/>
       </w:pPr>
       <w:r>
-        <w:t xml:space="preserve">Subsequently, we’ll attempt to identify potential RNA-binding proteins that could be regulating the selective export of those particular </w:t>
-      </w:r>
-      <w:proofErr w:type="spellStart"/>
-      <w:r>
-        <w:t>miRNAs</w:t>
-      </w:r>
-      <w:proofErr w:type="spellEnd"/>
-      <w:r>
-        <w:t xml:space="preserve">. </w:t>
+        <w:t xml:space="preserve">Subsequently, we’ll attempt to identify potential RNA-binding proteins that could be regulating the selective export of those particular miRNAs. </w:t>
       </w:r>
       <w:r>
         <w:t xml:space="preserve">It is expected that this protein will be modified by the rafts and extracellular vesicles upon cavin-1 expression. Furthermore, performing Gene Ontology analysis will reveal proteins with RNA-binding capacity. </w:t>
       </w:r>
       <w:r>
-        <w:t xml:space="preserve">Proteins that fulfil this criteria will be considered the candidate </w:t>
-      </w:r>
-      <w:proofErr w:type="spellStart"/>
-      <w:r>
-        <w:t>miRNA</w:t>
-      </w:r>
-      <w:proofErr w:type="spellEnd"/>
-      <w:r>
-        <w:t xml:space="preserve"> escort proteins. </w:t>
+        <w:t xml:space="preserve">Proteins that fulfil this criteria will be considered the candidate miRNA escort proteins. </w:t>
       </w:r>
     </w:p>
     <w:p>
@@ -411,15 +318,7 @@
         <w:t>if</w:t>
       </w:r>
       <w:r>
-        <w:t xml:space="preserve"> they possess binding ability, we need to know if it’s likely that they’ll bind the selectively exported </w:t>
-      </w:r>
-      <w:proofErr w:type="spellStart"/>
-      <w:r>
-        <w:t>miRNAs</w:t>
-      </w:r>
-      <w:proofErr w:type="spellEnd"/>
-      <w:r>
-        <w:t xml:space="preserve">. Most known RNA-binding proteins will have some information </w:t>
+        <w:t xml:space="preserve"> they possess binding ability, we need to know if it’s likely that they’ll bind the selectively exported miRNAs. Most known RNA-binding proteins will have some information </w:t>
       </w:r>
       <w:r>
         <w:t xml:space="preserve">regarding the region of RNA they bind. Usually this is expressed as a position weight matrix </w:t>
@@ -428,34 +327,10 @@
         <w:t>or sequence</w:t>
       </w:r>
       <w:r>
-        <w:t xml:space="preserve"> logo, as shown. Comparing this information back to the selectively exported </w:t>
-      </w:r>
-      <w:proofErr w:type="spellStart"/>
-      <w:r>
-        <w:t>miRNA</w:t>
-      </w:r>
-      <w:proofErr w:type="spellEnd"/>
-      <w:r>
-        <w:t xml:space="preserve"> sequences should produce a match, whereas no matches to the non-selective </w:t>
-      </w:r>
-      <w:proofErr w:type="spellStart"/>
-      <w:r>
-        <w:t>miRNAs</w:t>
-      </w:r>
-      <w:proofErr w:type="spellEnd"/>
-      <w:r>
-        <w:t xml:space="preserve">. </w:t>
-      </w:r>
-      <w:r>
-        <w:t xml:space="preserve">Hereby, this aim should reveal several candidates modified by lipid rafts, integrated into the extracellular vesicles known to bind the </w:t>
-      </w:r>
-      <w:proofErr w:type="spellStart"/>
-      <w:r>
-        <w:t>miRNAs</w:t>
-      </w:r>
-      <w:proofErr w:type="spellEnd"/>
-      <w:r>
-        <w:t xml:space="preserve"> selectively exported from this system. </w:t>
+        <w:t xml:space="preserve"> logo, as shown. Comparing this information back to the selectively exported miRNA sequences should produce a match, whereas no matches to the non-selective miRNAs. </w:t>
+      </w:r>
+      <w:r>
+        <w:t xml:space="preserve">Hereby, this aim should reveal several candidates modified by lipid rafts, integrated into the extracellular vesicles known to bind the miRNAs selectively exported from this system. </w:t>
       </w:r>
     </w:p>
     <w:p>
@@ -466,42 +341,10 @@
         <w:ind w:firstLine="142"/>
       </w:pPr>
       <w:r>
-        <w:t xml:space="preserve">Aim 3 will verify the binding capacity and interaction between the found selectively exported </w:t>
-      </w:r>
-      <w:proofErr w:type="spellStart"/>
-      <w:r>
-        <w:t>miRNAs</w:t>
-      </w:r>
-      <w:proofErr w:type="spellEnd"/>
-      <w:r>
-        <w:t xml:space="preserve"> and candidate </w:t>
-      </w:r>
-      <w:proofErr w:type="spellStart"/>
-      <w:r>
-        <w:t>miRNA</w:t>
-      </w:r>
-      <w:proofErr w:type="spellEnd"/>
-      <w:r>
-        <w:t xml:space="preserve"> escort proteins utilising two experimental methods. Firstly a pull down of RNA-binding protein will confirm binding ability. This will use the streptavidin/ biotin system as shown. </w:t>
-      </w:r>
-      <w:r>
-        <w:t xml:space="preserve">Western blot using the candidate specific antibody should hopefully confirm the </w:t>
-      </w:r>
-      <w:proofErr w:type="spellStart"/>
-      <w:r>
-        <w:t>miRNA</w:t>
-      </w:r>
-      <w:proofErr w:type="spellEnd"/>
-      <w:r>
-        <w:t xml:space="preserve"> binding ability. Performing the same methods on non-selectively exported </w:t>
-      </w:r>
-      <w:proofErr w:type="spellStart"/>
-      <w:r>
-        <w:t>miRNAs</w:t>
-      </w:r>
-      <w:proofErr w:type="spellEnd"/>
-      <w:r>
-        <w:t xml:space="preserve"> will not pull down this same candidate. </w:t>
+        <w:t xml:space="preserve">Aim 3 will verify the binding capacity and interaction between the found selectively exported miRNAs and candidate miRNA escort proteins utilising two experimental methods. Firstly a pull down of RNA-binding protein will confirm binding ability. This will use the streptavidin/ biotin system as shown. </w:t>
+      </w:r>
+      <w:r>
+        <w:t xml:space="preserve">Western blot using the candidate specific antibody should hopefully confirm the miRNA binding ability. Performing the same methods on non-selectively exported miRNAs will not pull down this same candidate. </w:t>
       </w:r>
       <w:r>
         <w:t xml:space="preserve">  </w:t>
@@ -514,6 +357,54 @@
         </w:tabs>
         <w:ind w:firstLine="142"/>
       </w:pPr>
+      <w:r>
+        <w:t xml:space="preserve">Secondly, co-localisation will confirm their interaction in situ. Here, we’d be using PC3 cells transfected with biotinylated miRNAs. Incubation with the GFP tagged streptavidin will fluoresce miRNAs green, and the use of the candidate specific antibody and secondary antibody will highlight the RNA-binding protein Red. </w:t>
+      </w:r>
+      <w:r>
+        <w:t xml:space="preserve">Therefore, their overlap visualised by a change in colour though confocal microscopy will determine co-localisation and interaction. </w:t>
+      </w:r>
+    </w:p>
+    <w:p>
+      <w:pPr>
+        <w:tabs>
+          <w:tab w:val="left" w:pos="7938"/>
+        </w:tabs>
+        <w:ind w:firstLine="142"/>
+      </w:pPr>
+      <w:r>
+        <w:t>Ultimately, elucidating the selective export mechanism for miRNAs in this system which hadn’t previously been investigated before.</w:t>
+      </w:r>
+      <w:r>
+        <w:t xml:space="preserve"> </w:t>
+      </w:r>
+      <w:r>
+        <w:t>As miRNAs can regulate almost every pathway, their regulation is of u</w:t>
+      </w:r>
+      <w:r>
+        <w:t>tmost</w:t>
+      </w:r>
+      <w:r>
+        <w:t xml:space="preserve"> importance. Selecting for the miRNAs to be shuttled between cells indicates a method of control over intercellular communication of this system. Some elements exported via extracellular vesicles had been linked with cancer metastasis. For instance, miR-148a exported from PC3 cells had been implemented in increased proliferation of bone when integrated into recipient cells</w:t>
+      </w:r>
+      <w:r>
+        <w:t>, mediated by the selective export mechanism. Hereby, understanding this the export mechanism of miRNAs can reveal its impact on intercellular communication and diseases related to its dysregulation</w:t>
+      </w:r>
+      <w:bookmarkStart w:id="0" w:name="_GoBack"/>
+      <w:bookmarkEnd w:id="0"/>
+      <w:r>
+        <w:t xml:space="preserve">. </w:t>
+      </w:r>
+    </w:p>
+    <w:p>
+      <w:pPr>
+        <w:tabs>
+          <w:tab w:val="left" w:pos="7938"/>
+        </w:tabs>
+        <w:ind w:firstLine="142"/>
+      </w:pPr>
+      <w:r>
+        <w:t xml:space="preserve">Thank you for listening. </w:t>
+      </w:r>
     </w:p>
     <w:sectPr>
       <w:pgSz w:w="11906" w:h="16838"/>

--- a/BackgroundInfo/script for spoken.docx
+++ b/BackgroundInfo/script for spoken.docx
@@ -4,7 +4,21 @@
   <w:body>
     <w:p>
       <w:r>
-        <w:t>Good morning everyone. This project will hopefully reveal mechanisms in fundamental cellular biology, particularly that relating to miRNAs.</w:t>
+        <w:t xml:space="preserve">Good morning everyone. </w:t>
+      </w:r>
+      <w:r>
+        <w:t xml:space="preserve">By investigating the export mechanism surrounding </w:t>
+      </w:r>
+      <w:proofErr w:type="spellStart"/>
+      <w:r>
+        <w:t>miRNAs</w:t>
+      </w:r>
+      <w:proofErr w:type="spellEnd"/>
+      <w:r>
+        <w:t xml:space="preserve"> by extracellular vesicles we should uncover specifics regarding to intercellular communication.</w:t>
+      </w:r>
+      <w:r>
+        <w:t xml:space="preserve"> </w:t>
       </w:r>
     </w:p>
     <w:p>
@@ -15,10 +29,16 @@
         <w:t xml:space="preserve"> that</w:t>
       </w:r>
       <w:r>
-        <w:t xml:space="preserve"> mediate cellular activity by gene regulation. Traditionally, this gene regulation occurs by complementary binding to protein transcripts</w:t>
-      </w:r>
-      <w:r>
-        <w:t xml:space="preserve">, where through recruitment of RNA induced silencing complex, </w:t>
+        <w:t xml:space="preserve"> mediate cellular activity by </w:t>
+      </w:r>
+      <w:r>
+        <w:t xml:space="preserve">post-transcriptional </w:t>
+      </w:r>
+      <w:r>
+        <w:t xml:space="preserve">gene regulation. Traditionally, this occurs by </w:t>
+      </w:r>
+      <w:r>
+        <w:t xml:space="preserve">recruitment of RNA induced silencing complex, </w:t>
       </w:r>
       <w:proofErr w:type="spellStart"/>
       <w:r>
@@ -26,16 +46,22 @@
       </w:r>
       <w:proofErr w:type="spellEnd"/>
       <w:r>
-        <w:t xml:space="preserve"> and dicer proteins degrade the transcript. Thus limiting that proteins activity and potentially impacting on entire pathways. </w:t>
-      </w:r>
-      <w:r>
-        <w:t xml:space="preserve">Hereby, tight </w:t>
-      </w:r>
-      <w:r>
-        <w:t>spat</w:t>
-      </w:r>
-      <w:r>
-        <w:t xml:space="preserve">ial and temporal regulation is </w:t>
+        <w:t xml:space="preserve"> and dicer proteins</w:t>
+      </w:r>
+      <w:r>
+        <w:t xml:space="preserve"> to</w:t>
+      </w:r>
+      <w:r>
+        <w:t xml:space="preserve"> degrade the </w:t>
+      </w:r>
+      <w:r>
+        <w:t xml:space="preserve">bound protein </w:t>
+      </w:r>
+      <w:r>
+        <w:t xml:space="preserve">transcript. Thus limiting that proteins activity and potentially impacting on entire pathways. </w:t>
+      </w:r>
+      <w:r>
+        <w:t xml:space="preserve">Hereby, tight regulation is </w:t>
       </w:r>
       <w:r>
         <w:t xml:space="preserve">required to prevent dysregulation of vital cellular processes. Recently, an exciting finding had shown that miRNAs are able to be exported from the host cell, </w:t>
@@ -46,173 +72,284 @@
       <w:r>
         <w:t xml:space="preserve">integrated into recipient cells to perform this regulatory function. </w:t>
       </w:r>
-    </w:p>
-    <w:p>
-      <w:r>
-        <w:t>These extracel</w:t>
-      </w:r>
-      <w:r>
-        <w:t>lular vesicles are composed of</w:t>
+      <w:r>
+        <w:tab/>
+      </w:r>
+      <w:r>
+        <w:tab/>
+      </w:r>
+      <w:r>
+        <w:rPr>
+          <w:highlight w:val="yellow"/>
+        </w:rPr>
+        <w:t>31-45sec</w:t>
+      </w:r>
+    </w:p>
+    <w:p>
+      <w:r>
+        <w:t xml:space="preserve">Typically the extracellular space is rife with RNase activity that would rapidly degrade miRNAs, however, </w:t>
+      </w:r>
+      <w:r>
+        <w:t>packaging into extracellular vesi</w:t>
+      </w:r>
+      <w:r>
+        <w:t>cles increases its stability</w:t>
+      </w:r>
+      <w:r>
+        <w:t xml:space="preserve"> due to being membrane bound</w:t>
+      </w:r>
+      <w:r>
+        <w:t>. This allows the miRNAs to</w:t>
+      </w:r>
+      <w:r>
+        <w:t xml:space="preserve"> move</w:t>
+      </w:r>
+      <w:r>
+        <w:t xml:space="preserve"> between cells. </w:t>
+      </w:r>
+      <w:r>
+        <w:t>Hereby detailing a novel mechanism for intracellular communication.</w:t>
+      </w:r>
+      <w:r>
+        <w:tab/>
+      </w:r>
+      <w:r>
+        <w:rPr>
+          <w:highlight w:val="yellow"/>
+        </w:rPr>
+        <w:t>19-21</w:t>
+      </w:r>
+      <w:r>
+        <w:rPr>
+          <w:highlight w:val="yellow"/>
+        </w:rPr>
+        <w:t>sec</w:t>
+      </w:r>
+    </w:p>
+    <w:p>
+      <w:r>
+        <w:t xml:space="preserve">However, the mechanisms surrounding the miRNA sorting into the extracellular vesicles is still mostly unknown. </w:t>
+      </w:r>
+      <w:r>
+        <w:t xml:space="preserve">Originally, </w:t>
+      </w:r>
+      <w:r>
+        <w:t xml:space="preserve">miRNAs were considered to be packaged into </w:t>
+      </w:r>
+      <w:r>
+        <w:t>vesicles non-selectively, where the miRNAs contained in EVs were merely representative of the</w:t>
+      </w:r>
+      <w:r>
+        <w:t>ir</w:t>
+      </w:r>
+      <w:r>
+        <w:t xml:space="preserve"> cellular concentration. E</w:t>
+      </w:r>
+      <w:r>
+        <w:t>vidence</w:t>
+      </w:r>
+      <w:r>
+        <w:t xml:space="preserve"> is</w:t>
+      </w:r>
+      <w:r>
+        <w:t xml:space="preserve"> emerging </w:t>
+      </w:r>
+      <w:r>
+        <w:t xml:space="preserve">that reveals that certain miRNAs can be over or underrepresented in extracellular vesicles </w:t>
+      </w:r>
+      <w:r>
+        <w:t xml:space="preserve">given a change in condition. </w:t>
+      </w:r>
+      <w:r>
+        <w:t>Hereby indicating a selectiv</w:t>
+      </w:r>
+      <w:r>
+        <w:t xml:space="preserve">e export mechanism for some </w:t>
+      </w:r>
+      <w:proofErr w:type="spellStart"/>
+      <w:r>
+        <w:t>miRNAs</w:t>
+      </w:r>
+      <w:proofErr w:type="spellEnd"/>
+      <w:r>
+        <w:t xml:space="preserve"> into E</w:t>
+      </w:r>
+      <w:r>
+        <w:t>Vs. In attempts to elucidate this</w:t>
+      </w:r>
+      <w:r>
+        <w:t xml:space="preserve"> mechan</w:t>
+      </w:r>
+      <w:r>
+        <w:t>ism, a single protein was found which</w:t>
+      </w:r>
+      <w:r>
+        <w:t xml:space="preserve"> bind</w:t>
+      </w:r>
+      <w:r>
+        <w:t>s</w:t>
+      </w:r>
+      <w:r>
+        <w:t xml:space="preserve"> a subset of 30 miRNAs to mediate the subcellular localis</w:t>
+      </w:r>
+      <w:r>
+        <w:t xml:space="preserve">ation and </w:t>
+      </w:r>
+      <w:proofErr w:type="spellStart"/>
+      <w:r>
+        <w:t>exosomal</w:t>
+      </w:r>
+      <w:proofErr w:type="spellEnd"/>
+      <w:r>
+        <w:t xml:space="preserve"> export. Yet</w:t>
+      </w:r>
+      <w:r>
+        <w:t xml:space="preserve">, how this is regulated is still unknown. </w:t>
+      </w:r>
+      <w:r>
+        <w:tab/>
+      </w:r>
+      <w:r>
+        <w:rPr>
+          <w:highlight w:val="yellow"/>
+        </w:rPr>
+        <w:t>38-55sec</w:t>
+      </w:r>
+    </w:p>
+    <w:p>
+      <w:r>
+        <w:t xml:space="preserve">Fortunately, </w:t>
+      </w:r>
+      <w:r>
+        <w:t xml:space="preserve">recent studies had revealed that lipid rafts may regulate </w:t>
+      </w:r>
+      <w:r>
+        <w:t>this</w:t>
+      </w:r>
+      <w:r>
+        <w:t xml:space="preserve"> export. </w:t>
+      </w:r>
+      <w:r>
+        <w:t xml:space="preserve">Lipid rafts are small </w:t>
+      </w:r>
+      <w:proofErr w:type="spellStart"/>
+      <w:r>
+        <w:t>microdomains</w:t>
+      </w:r>
+      <w:proofErr w:type="spellEnd"/>
+      <w:r>
+        <w:t xml:space="preserve"> of membrane enriched in specific lipids and proteins</w:t>
+      </w:r>
+      <w:r>
+        <w:t xml:space="preserve"> that act as signalling hubs. In particular, cholesterol, </w:t>
+      </w:r>
+      <w:r>
+        <w:t>sphingolipid</w:t>
+      </w:r>
+      <w:r>
+        <w:t xml:space="preserve"> and ceramide enriched lipid rafts are known to be present on the surface of extracellular vesicles. </w:t>
+      </w:r>
+      <w:r>
+        <w:t>In order to investigate their function in extracellular vesicles a series of deletion studies were completed. Individually depleting ceramide, cholesterol</w:t>
+      </w:r>
+      <w:r>
+        <w:t xml:space="preserve"> and sphingolipid had a dramatic effect on protein sorting into extracellular vesicles. </w:t>
       </w:r>
       <w:r>
         <w:t xml:space="preserve"> </w:t>
       </w:r>
+      <w:r>
+        <w:tab/>
+      </w:r>
+      <w:r>
+        <w:tab/>
+      </w:r>
+      <w:r>
+        <w:rPr>
+          <w:highlight w:val="yellow"/>
+        </w:rPr>
+        <w:t>27-40sec</w:t>
+      </w:r>
+    </w:p>
+    <w:p>
+      <w:r>
+        <w:t xml:space="preserve">Furthermore, an experimental system utilised by our lab had further verified the role of rafts in </w:t>
+      </w:r>
+      <w:r>
+        <w:t>protein and microRNA sorting</w:t>
+      </w:r>
+      <w:r>
+        <w:t xml:space="preserve">. This system uses an Advanced Prostate cancer line, PC3, which exhibits abnormal caveolin-1 expression without its usual functional partners, Cavins. Together, these produce a specialised lipid </w:t>
+      </w:r>
       <w:proofErr w:type="spellStart"/>
       <w:r>
-        <w:t>microvesicles</w:t>
+        <w:t>microdomain</w:t>
       </w:r>
       <w:proofErr w:type="spellEnd"/>
       <w:r>
-        <w:t xml:space="preserve"> and exosomes, which encompass </w:t>
-      </w:r>
-      <w:r>
-        <w:t>various protein</w:t>
-      </w:r>
-      <w:r>
-        <w:t>, RNAs and DNA</w:t>
-      </w:r>
-      <w:r>
-        <w:t>.</w:t>
-      </w:r>
-      <w:r>
-        <w:t xml:space="preserve"> </w:t>
-      </w:r>
-      <w:r>
-        <w:t xml:space="preserve">Typically the extracellular space is rife with RNase activity that would rapidly degrade miRNAs, however, </w:t>
-      </w:r>
-      <w:r>
-        <w:t>packaging into extracellular vesi</w:t>
-      </w:r>
-      <w:r>
-        <w:t>cles increases its stability</w:t>
-      </w:r>
-      <w:r>
-        <w:t>. This allows the miRNAs to</w:t>
-      </w:r>
-      <w:r>
-        <w:t xml:space="preserve"> move</w:t>
-      </w:r>
-      <w:r>
-        <w:t xml:space="preserve"> between cells. </w:t>
-      </w:r>
-      <w:r>
-        <w:t xml:space="preserve">Hereby detailing a novel </w:t>
-      </w:r>
-      <w:r>
-        <w:t xml:space="preserve">and recently discovered </w:t>
-      </w:r>
-      <w:r>
-        <w:t>mechanism for intracellular communication.</w:t>
-      </w:r>
-    </w:p>
-    <w:p>
-      <w:r>
-        <w:t xml:space="preserve">However, the mechanisms surrounding the miRNA sorting into the extracellular vesicles is still mostly unknown. </w:t>
-      </w:r>
-      <w:r>
-        <w:t xml:space="preserve">Originally, </w:t>
-      </w:r>
-      <w:r>
-        <w:t xml:space="preserve">miRNAs were previously considered to be packaged into </w:t>
-      </w:r>
-      <w:r>
-        <w:t>vesicles non-selectively, where the miRNAs contained in EVs were merely representative of the</w:t>
-      </w:r>
-      <w:r>
-        <w:t>ir</w:t>
-      </w:r>
-      <w:r>
-        <w:t xml:space="preserve"> cellular concentration. </w:t>
-      </w:r>
-      <w:r>
-        <w:t xml:space="preserve">Yet now there is a stream of evidence emerging </w:t>
-      </w:r>
-      <w:r>
-        <w:t xml:space="preserve">that reveals that certain miRNAs can be over or underrepresented in extracellular vesicles </w:t>
-      </w:r>
-      <w:r>
-        <w:t xml:space="preserve">given a change in condition. </w:t>
-      </w:r>
-      <w:r>
-        <w:t xml:space="preserve">Hereby indicating a selective export mechanism for some the miRNAs into EVs. In attempts to elucidate the mechanism, a single protein was found. </w:t>
-      </w:r>
-      <w:r>
-        <w:t xml:space="preserve">This was found to bind a subset of 30 miRNAs to mediate the subcellular localisation and </w:t>
+        <w:t xml:space="preserve"> called </w:t>
       </w:r>
       <w:proofErr w:type="spellStart"/>
       <w:r>
-        <w:t>exosomal</w:t>
+        <w:t>caveolae</w:t>
       </w:r>
       <w:proofErr w:type="spellEnd"/>
       <w:r>
-        <w:t xml:space="preserve"> export. However, how this is regulated is still unknown. </w:t>
-      </w:r>
-    </w:p>
-    <w:p>
-      <w:r>
-        <w:t xml:space="preserve">Fortunately, </w:t>
-      </w:r>
-      <w:r>
-        <w:t xml:space="preserve">recent studies had revealed that lipid rafts may regulate cargo export. </w:t>
-      </w:r>
-      <w:r>
-        <w:t xml:space="preserve">Lipid rafts are small </w:t>
+        <w:t xml:space="preserve">. </w:t>
+      </w:r>
+      <w:r>
+        <w:t>Non-</w:t>
       </w:r>
       <w:proofErr w:type="spellStart"/>
       <w:r>
-        <w:t>microdomains</w:t>
+        <w:t>caveolar</w:t>
       </w:r>
       <w:proofErr w:type="spellEnd"/>
       <w:r>
-        <w:t xml:space="preserve"> of membrane enriched in specific lipids and proteins</w:t>
-      </w:r>
-      <w:r>
-        <w:t xml:space="preserve"> that act as signalling hubs. In particular, cholesterol, </w:t>
-      </w:r>
-      <w:r>
-        <w:t>sphingolipid</w:t>
-      </w:r>
-      <w:r>
-        <w:t xml:space="preserve"> and ceramide enriched lipid rafts are known to be present on the surface of extracellular vesicles. </w:t>
-      </w:r>
-      <w:r>
-        <w:t>In order to investigate their function in extracellular vesicles a series of deletion studies were completed. Individually depleting ceramide, cholesterol</w:t>
-      </w:r>
-      <w:r>
-        <w:t xml:space="preserve"> and sphingolipid had a dramatic effect on protein sorting into extracellular vesicles. </w:t>
-      </w:r>
-      <w:r>
-        <w:t xml:space="preserve"> </w:t>
-      </w:r>
-    </w:p>
-    <w:p>
-      <w:r>
-        <w:t xml:space="preserve">Furthermore, an experimental system utilised by our lab had further verified the role of rafts in sorting for both protein and microRNAs. This system uses an Advanced Prostate cancer line, PC3, which exhibits abnormal caveolin-1 expression without its usual functional partners, Cavins. Together, these produce a specialised lipid </w:t>
+        <w:t xml:space="preserve"> caveolin-1 had been found to be enriched on the surface of extracellular vesicles</w:t>
+      </w:r>
+      <w:r>
+        <w:t xml:space="preserve">.  </w:t>
+      </w:r>
+      <w:r>
+        <w:tab/>
+      </w:r>
+      <w:r>
+        <w:tab/>
+      </w:r>
+      <w:r>
+        <w:rPr>
+          <w:highlight w:val="yellow"/>
+        </w:rPr>
+        <w:t>23-30sec</w:t>
+      </w:r>
+    </w:p>
+    <w:p>
+      <w:r>
+        <w:t>By intro</w:t>
+      </w:r>
+      <w:r>
+        <w:t xml:space="preserve">ducing cavin-1 to PC3 cells, </w:t>
+      </w:r>
+      <w:r>
+        <w:t>decrease in lipid raft specific choles</w:t>
+      </w:r>
+      <w:r>
+        <w:t xml:space="preserve">terol, modulation of </w:t>
+      </w:r>
+      <w:r>
+        <w:t xml:space="preserve">lipid raft and vesicle contained proteins, and most interestingly, </w:t>
       </w:r>
       <w:proofErr w:type="spellStart"/>
       <w:r>
-        <w:t>microdomain</w:t>
+        <w:t>miRNAs</w:t>
       </w:r>
       <w:proofErr w:type="spellEnd"/>
       <w:r>
-        <w:t xml:space="preserve"> called caveolae. However, caveolin-1 on its own possesses cholesterol transporting roles. Interestingly, caveolin-1 is particularly enriched upon the surface of Extracellular vesicles.  </w:t>
-      </w:r>
-    </w:p>
-    <w:p>
-      <w:r>
-        <w:t>By intro</w:t>
-      </w:r>
-      <w:r>
-        <w:t xml:space="preserve">ducing cavin-1 to PC3 cells, we </w:t>
-      </w:r>
-      <w:r>
-        <w:t>attempt to investigate the role of the caveolin-1 on extracellular vesicles</w:t>
-      </w:r>
-      <w:r>
-        <w:t xml:space="preserve"> and lipid rafts</w:t>
-      </w:r>
-      <w:r>
-        <w:t xml:space="preserve">. Here, they found a decrease in lipid raft specific cholesterol, modulation of a third of lipid raft and vesicle contained proteins, and most interestingly, miRNAs. </w:t>
+        <w:t xml:space="preserve"> was revealed</w:t>
+      </w:r>
+      <w:r>
+        <w:t xml:space="preserve">. </w:t>
       </w:r>
       <w:r>
         <w:t xml:space="preserve">Hereby verifying that lipid raft composition are having an effect on </w:t>
@@ -222,6 +359,18 @@
       </w:r>
       <w:r>
         <w:t xml:space="preserve">miRNA cargo sorting into EVs, and establishes a system to assess this occurrence. </w:t>
+      </w:r>
+      <w:r>
+        <w:tab/>
+      </w:r>
+      <w:r>
+        <w:tab/>
+      </w:r>
+      <w:r>
+        <w:rPr>
+          <w:highlight w:val="yellow"/>
+        </w:rPr>
+        <w:t>23-30sec</w:t>
       </w:r>
     </w:p>
     <w:p>
@@ -242,6 +391,15 @@
       </w:r>
       <w:r>
         <w:t xml:space="preserve">  </w:t>
+      </w:r>
+      <w:r>
+        <w:tab/>
+      </w:r>
+      <w:r>
+        <w:rPr>
+          <w:highlight w:val="yellow"/>
+        </w:rPr>
+        <w:t>22-30sec</w:t>
       </w:r>
     </w:p>
     <w:p>
@@ -252,23 +410,26 @@
         <w:ind w:firstLine="142"/>
       </w:pPr>
       <w:r>
+        <w:t>So first, I’d attempt to determine the full repertoire of miRNAs selectively exported from this system. This is will use both bioinformatics and experimental approaches. RNA-</w:t>
+      </w:r>
+      <w:proofErr w:type="spellStart"/>
+      <w:r>
+        <w:t>seq</w:t>
+      </w:r>
+      <w:proofErr w:type="spellEnd"/>
+      <w:r>
+        <w:t xml:space="preserve"> data was </w:t>
+      </w:r>
+      <w:r>
         <w:lastRenderedPageBreak/>
-        <w:t>So first, I’d attempt to determine the full repertoire of miRNAs selectively exported from this system. This is will use both bioinformatics and experimental approaches. RNA-</w:t>
+        <w:t xml:space="preserve">compiled for PC3 GFP cell lines and PC3 GFP-tagged cavin-1 cell lines for both the cellular and vesicle content.  Using R packages, DESeq2 and </w:t>
       </w:r>
       <w:proofErr w:type="spellStart"/>
       <w:r>
-        <w:t>seq</w:t>
+        <w:t>EdgeR</w:t>
       </w:r>
       <w:proofErr w:type="spellEnd"/>
       <w:r>
-        <w:t xml:space="preserve"> data was compiled for PC3 GFP cell lines and PC3 GFP-tagged cavin-1 cell lines for both the cellular and vesicle content.  Using R packages, DESeq2 and </w:t>
-      </w:r>
-      <w:proofErr w:type="spellStart"/>
-      <w:r>
-        <w:t>EdgeR</w:t>
-      </w:r>
-      <w:proofErr w:type="spellEnd"/>
-      <w:r>
         <w:t xml:space="preserve">, I can compile a list of miRNAs that are regulated by a change in lipid raft composition mediated by cavin-1 introduction. Further comparing between cell and extracellular vesicle </w:t>
       </w:r>
       <w:r>
@@ -285,6 +446,15 @@
       </w:r>
       <w:r>
         <w:t xml:space="preserve">RNAs from this system, where the non-selective miRNAs can be used as negative controls. </w:t>
+      </w:r>
+      <w:r>
+        <w:tab/>
+      </w:r>
+      <w:r>
+        <w:rPr>
+          <w:highlight w:val="yellow"/>
+        </w:rPr>
+        <w:t>44-65sec</w:t>
       </w:r>
     </w:p>
     <w:p>
@@ -303,6 +473,15 @@
       <w:r>
         <w:t xml:space="preserve">Proteins that fulfil this criteria will be considered the candidate miRNA escort proteins. </w:t>
       </w:r>
+      <w:r>
+        <w:tab/>
+      </w:r>
+      <w:r>
+        <w:rPr>
+          <w:highlight w:val="yellow"/>
+        </w:rPr>
+        <w:t>25-35sec</w:t>
+      </w:r>
     </w:p>
     <w:p>
       <w:pPr>
@@ -318,7 +497,15 @@
         <w:t>if</w:t>
       </w:r>
       <w:r>
-        <w:t xml:space="preserve"> they possess binding ability, we need to know if it’s likely that they’ll bind the selectively exported miRNAs. Most known RNA-binding proteins will have some information </w:t>
+        <w:t xml:space="preserve"> they possess binding ability, we need to know if it’s likely that they’ll bind the </w:t>
+      </w:r>
+      <w:proofErr w:type="gramStart"/>
+      <w:r>
+        <w:t>selectively</w:t>
+      </w:r>
+      <w:proofErr w:type="gramEnd"/>
+      <w:r>
+        <w:t xml:space="preserve"> exported miRNAs. Most known RNA-binding proteins will have some information </w:t>
       </w:r>
       <w:r>
         <w:t xml:space="preserve">regarding the region of RNA they bind. Usually this is expressed as a position weight matrix </w:t>
@@ -331,6 +518,15 @@
       </w:r>
       <w:r>
         <w:t xml:space="preserve">Hereby, this aim should reveal several candidates modified by lipid rafts, integrated into the extracellular vesicles known to bind the miRNAs selectively exported from this system. </w:t>
+      </w:r>
+      <w:r>
+        <w:tab/>
+      </w:r>
+      <w:r>
+        <w:rPr>
+          <w:highlight w:val="yellow"/>
+        </w:rPr>
+        <w:t>32-45sec</w:t>
       </w:r>
     </w:p>
     <w:p>
@@ -344,10 +540,19 @@
         <w:t xml:space="preserve">Aim 3 will verify the binding capacity and interaction between the found selectively exported miRNAs and candidate miRNA escort proteins utilising two experimental methods. Firstly a pull down of RNA-binding protein will confirm binding ability. This will use the streptavidin/ biotin system as shown. </w:t>
       </w:r>
       <w:r>
-        <w:t xml:space="preserve">Western blot using the candidate specific antibody should hopefully confirm the miRNA binding ability. Performing the same methods on non-selectively exported miRNAs will not pull down this same candidate. </w:t>
-      </w:r>
-      <w:r>
-        <w:t xml:space="preserve">  </w:t>
+        <w:t>Western blot using the candidate specific antibody should hopefully confirm the miRNA binding ability. Performing the same methods on non-selectively exported miRNAs will not</w:t>
+      </w:r>
+      <w:r>
+        <w:t xml:space="preserve"> pull down this same candidate.          </w:t>
+      </w:r>
+      <w:r>
+        <w:rPr>
+          <w:highlight w:val="yellow"/>
+        </w:rPr>
+        <w:t>24-36sec</w:t>
+      </w:r>
+      <w:r>
+        <w:tab/>
       </w:r>
     </w:p>
     <w:p>
@@ -363,6 +568,15 @@
       <w:r>
         <w:t xml:space="preserve">Therefore, their overlap visualised by a change in colour though confocal microscopy will determine co-localisation and interaction. </w:t>
       </w:r>
+      <w:r>
+        <w:tab/>
+      </w:r>
+      <w:r>
+        <w:rPr>
+          <w:highlight w:val="yellow"/>
+        </w:rPr>
+        <w:t>20-30s</w:t>
+      </w:r>
     </w:p>
     <w:p>
       <w:pPr>
@@ -387,12 +601,22 @@
         <w:t xml:space="preserve"> importance. Selecting for the miRNAs to be shuttled between cells indicates a method of control over intercellular communication of this system. Some elements exported via extracellular vesicles had been linked with cancer metastasis. For instance, miR-148a exported from PC3 cells had been implemented in increased proliferation of bone when integrated into recipient cells</w:t>
       </w:r>
       <w:r>
-        <w:t>, mediated by the selective export mechanism. Hereby, understanding this the export mechanism of miRNAs can reveal its impact on intercellular communication and diseases related to its dysregulation</w:t>
-      </w:r>
-      <w:bookmarkStart w:id="0" w:name="_GoBack"/>
-      <w:bookmarkEnd w:id="0"/>
-      <w:r>
-        <w:t xml:space="preserve">. </w:t>
+        <w:t>, mediated by the selective export mechanism. Hereby, underst</w:t>
+      </w:r>
+      <w:r>
+        <w:t xml:space="preserve">anding this </w:t>
+      </w:r>
+      <w:r>
+        <w:t xml:space="preserve">export mechanism of miRNAs can reveal its impact on intercellular communication and diseases related to its dysregulation. </w:t>
+      </w:r>
+      <w:r>
+        <w:tab/>
+      </w:r>
+      <w:r>
+        <w:rPr>
+          <w:highlight w:val="yellow"/>
+        </w:rPr>
+        <w:t>36-54sec</w:t>
       </w:r>
     </w:p>
     <w:p>
@@ -405,6 +629,11 @@
       <w:r>
         <w:t xml:space="preserve">Thank you for listening. </w:t>
       </w:r>
+      <w:r>
+        <w:t xml:space="preserve">          5min 20sec. – 8min 40sec</w:t>
+      </w:r>
+      <w:bookmarkStart w:id="0" w:name="_GoBack"/>
+      <w:bookmarkEnd w:id="0"/>
     </w:p>
     <w:sectPr>
       <w:pgSz w:w="11906" w:h="16838"/>
